--- a/INFORMACION DE ACCESO AL SISTEMA.docx
+++ b/INFORMACION DE ACCESO AL SISTEMA.docx
@@ -195,9 +195,7 @@
           <w:lang w:val="es-VE"/>
         </w:rPr>
       </w:pPr>
-      <w:bookmarkStart w:id="0" w:name="_GoBack"/>
-    </w:p>
-    <w:bookmarkEnd w:id="0"/>
+    </w:p>
     <w:p>
       <w:pPr>
         <w:spacing w:line="240" w:lineRule="auto"/>
@@ -690,7 +688,7 @@
           <w:szCs w:val="24"/>
           <w:lang w:val="es-VE"/>
         </w:rPr>
-        <w:t>OCTUBRE</w:t>
+        <w:t>NOVIEMBRE</w:t>
       </w:r>
       <w:r>
         <w:rPr>
@@ -712,8 +710,10 @@
           <w:szCs w:val="24"/>
           <w:lang w:val="es-VE"/>
         </w:rPr>
-        <w:t>3</w:t>
-      </w:r>
+        <w:t>4</w:t>
+      </w:r>
+      <w:bookmarkStart w:id="0" w:name="_GoBack"/>
+      <w:bookmarkEnd w:id="0"/>
       <w:r>
         <w:rPr>
           <w:rFonts w:ascii="Arial" w:hAnsi="Arial" w:cs="Arial"/>
@@ -1003,6 +1003,47 @@
           <w:shd w:val="clear" w:color="auto" w:fill="F8F9FA"/>
         </w:rPr>
       </w:pPr>
+    </w:p>
+    <w:p>
+      <w:pPr>
+        <w:spacing w:line="240" w:lineRule="auto"/>
+        <w:jc w:val="center"/>
+        <w:rPr>
+          <w:rFonts w:ascii="Arial" w:hAnsi="Arial" w:cs="Arial"/>
+          <w:color w:val="4C4C4C"/>
+          <w:sz w:val="23"/>
+          <w:szCs w:val="23"/>
+          <w:shd w:val="clear" w:color="auto" w:fill="F8F9FA"/>
+        </w:rPr>
+      </w:pPr>
+    </w:p>
+    <w:p>
+      <w:pPr>
+        <w:spacing w:line="240" w:lineRule="auto"/>
+        <w:jc w:val="center"/>
+        <w:rPr>
+          <w:rFonts w:ascii="Arial" w:hAnsi="Arial" w:cs="Arial"/>
+          <w:b/>
+          <w:bCs/>
+          <w:sz w:val="24"/>
+          <w:szCs w:val="24"/>
+          <w:lang w:val="es-VE"/>
+        </w:rPr>
+      </w:pPr>
+    </w:p>
+    <w:p>
+      <w:pPr>
+        <w:spacing w:line="240" w:lineRule="auto"/>
+        <w:jc w:val="center"/>
+        <w:rPr>
+          <w:rFonts w:ascii="Arial" w:hAnsi="Arial" w:cs="Arial"/>
+          <w:b/>
+          <w:bCs/>
+          <w:sz w:val="24"/>
+          <w:szCs w:val="24"/>
+          <w:lang w:val="es-VE"/>
+        </w:rPr>
+      </w:pPr>
       <w:r>
         <w:rPr>
           <w:noProof/>
@@ -1012,13 +1053,13 @@
           <wp:anchor distT="0" distB="0" distL="114300" distR="114300" simplePos="0" relativeHeight="251659264" behindDoc="0" locked="0" layoutInCell="1" allowOverlap="1">
             <wp:simplePos x="0" y="0"/>
             <wp:positionH relativeFrom="margin">
-              <wp:align>center</wp:align>
+              <wp:posOffset>868695</wp:posOffset>
             </wp:positionH>
             <wp:positionV relativeFrom="paragraph">
-              <wp:posOffset>126365</wp:posOffset>
+              <wp:posOffset>5213</wp:posOffset>
             </wp:positionV>
-            <wp:extent cx="1816100" cy="1579218"/>
-            <wp:effectExtent l="0" t="0" r="0" b="2540"/>
+            <wp:extent cx="3526188" cy="3066251"/>
+            <wp:effectExtent l="0" t="0" r="0" b="1270"/>
             <wp:wrapNone/>
             <wp:docPr id="2" name="Imagen 2"/>
             <wp:cNvGraphicFramePr>
@@ -1045,7 +1086,7 @@
                   <pic:spPr bwMode="auto">
                     <a:xfrm>
                       <a:off x="0" y="0"/>
-                      <a:ext cx="1816100" cy="1579218"/>
+                      <a:ext cx="3526188" cy="3066251"/>
                     </a:xfrm>
                     <a:prstGeom prst="rect">
                       <a:avLst/>
@@ -1078,80 +1119,135 @@
         <w:jc w:val="center"/>
         <w:rPr>
           <w:rFonts w:ascii="Arial" w:hAnsi="Arial" w:cs="Arial"/>
-          <w:color w:val="4C4C4C"/>
-          <w:sz w:val="23"/>
-          <w:szCs w:val="23"/>
-          <w:shd w:val="clear" w:color="auto" w:fill="F8F9FA"/>
-        </w:rPr>
-      </w:pPr>
-    </w:p>
-    <w:p>
-      <w:pPr>
-        <w:spacing w:line="240" w:lineRule="auto"/>
-        <w:jc w:val="center"/>
-        <w:rPr>
-          <w:rFonts w:ascii="Arial" w:hAnsi="Arial" w:cs="Arial"/>
-          <w:b/>
-          <w:bCs/>
-          <w:sz w:val="24"/>
-          <w:szCs w:val="24"/>
-          <w:lang w:val="es-VE"/>
-        </w:rPr>
-      </w:pPr>
-    </w:p>
-    <w:p>
-      <w:pPr>
-        <w:spacing w:line="240" w:lineRule="auto"/>
-        <w:jc w:val="center"/>
-        <w:rPr>
-          <w:rFonts w:ascii="Arial" w:hAnsi="Arial" w:cs="Arial"/>
-          <w:b/>
-          <w:bCs/>
-          <w:sz w:val="24"/>
-          <w:szCs w:val="24"/>
-          <w:lang w:val="es-VE"/>
-        </w:rPr>
-      </w:pPr>
-    </w:p>
-    <w:p>
-      <w:pPr>
-        <w:spacing w:line="240" w:lineRule="auto"/>
-        <w:jc w:val="center"/>
-        <w:rPr>
-          <w:rFonts w:ascii="Arial" w:hAnsi="Arial" w:cs="Arial"/>
-          <w:b/>
-          <w:bCs/>
-          <w:sz w:val="24"/>
-          <w:szCs w:val="24"/>
-          <w:lang w:val="es-VE"/>
-        </w:rPr>
-      </w:pPr>
-    </w:p>
-    <w:p>
-      <w:pPr>
-        <w:spacing w:line="240" w:lineRule="auto"/>
-        <w:jc w:val="center"/>
-        <w:rPr>
-          <w:rFonts w:ascii="Arial" w:hAnsi="Arial" w:cs="Arial"/>
-          <w:b/>
-          <w:bCs/>
-          <w:sz w:val="24"/>
-          <w:szCs w:val="24"/>
-          <w:lang w:val="es-VE"/>
-        </w:rPr>
-      </w:pPr>
-    </w:p>
-    <w:p>
-      <w:pPr>
-        <w:spacing w:line="240" w:lineRule="auto"/>
-        <w:jc w:val="center"/>
-        <w:rPr>
-          <w:rFonts w:ascii="Arial" w:hAnsi="Arial" w:cs="Arial"/>
-          <w:b/>
-          <w:bCs/>
-          <w:sz w:val="24"/>
-          <w:szCs w:val="24"/>
-          <w:lang w:val="es-VE"/>
+          <w:b/>
+          <w:bCs/>
+          <w:sz w:val="24"/>
+          <w:szCs w:val="24"/>
+          <w:lang w:val="es-VE"/>
+        </w:rPr>
+      </w:pPr>
+    </w:p>
+    <w:p>
+      <w:pPr>
+        <w:spacing w:line="240" w:lineRule="auto"/>
+        <w:jc w:val="center"/>
+        <w:rPr>
+          <w:rFonts w:ascii="Arial" w:hAnsi="Arial" w:cs="Arial"/>
+          <w:b/>
+          <w:bCs/>
+          <w:sz w:val="24"/>
+          <w:szCs w:val="24"/>
+          <w:lang w:val="es-VE"/>
+        </w:rPr>
+      </w:pPr>
+    </w:p>
+    <w:p>
+      <w:pPr>
+        <w:spacing w:line="240" w:lineRule="auto"/>
+        <w:jc w:val="center"/>
+        <w:rPr>
+          <w:rFonts w:ascii="Arial" w:hAnsi="Arial" w:cs="Arial"/>
+          <w:b/>
+          <w:bCs/>
+          <w:sz w:val="24"/>
+          <w:szCs w:val="24"/>
+          <w:lang w:val="es-VE"/>
+        </w:rPr>
+      </w:pPr>
+    </w:p>
+    <w:p>
+      <w:pPr>
+        <w:spacing w:line="240" w:lineRule="auto"/>
+        <w:jc w:val="center"/>
+        <w:rPr>
+          <w:rFonts w:ascii="Arial" w:hAnsi="Arial" w:cs="Arial"/>
+          <w:b/>
+          <w:bCs/>
+          <w:sz w:val="24"/>
+          <w:szCs w:val="24"/>
+          <w:lang w:val="es-VE"/>
+        </w:rPr>
+      </w:pPr>
+    </w:p>
+    <w:p>
+      <w:pPr>
+        <w:spacing w:line="240" w:lineRule="auto"/>
+        <w:jc w:val="center"/>
+        <w:rPr>
+          <w:rFonts w:ascii="Arial" w:hAnsi="Arial" w:cs="Arial"/>
+          <w:b/>
+          <w:bCs/>
+          <w:sz w:val="24"/>
+          <w:szCs w:val="24"/>
+          <w:lang w:val="es-VE"/>
+        </w:rPr>
+      </w:pPr>
+    </w:p>
+    <w:p>
+      <w:pPr>
+        <w:spacing w:line="240" w:lineRule="auto"/>
+        <w:jc w:val="center"/>
+        <w:rPr>
+          <w:rFonts w:ascii="Arial" w:hAnsi="Arial" w:cs="Arial"/>
+          <w:b/>
+          <w:bCs/>
+          <w:sz w:val="24"/>
+          <w:szCs w:val="24"/>
+          <w:lang w:val="es-VE"/>
+        </w:rPr>
+      </w:pPr>
+    </w:p>
+    <w:p>
+      <w:pPr>
+        <w:spacing w:line="240" w:lineRule="auto"/>
+        <w:jc w:val="center"/>
+        <w:rPr>
+          <w:rFonts w:ascii="Arial" w:hAnsi="Arial" w:cs="Arial"/>
+          <w:b/>
+          <w:bCs/>
+          <w:sz w:val="24"/>
+          <w:szCs w:val="24"/>
+          <w:lang w:val="es-VE"/>
+        </w:rPr>
+      </w:pPr>
+    </w:p>
+    <w:p>
+      <w:pPr>
+        <w:spacing w:line="240" w:lineRule="auto"/>
+        <w:jc w:val="center"/>
+        <w:rPr>
+          <w:rFonts w:ascii="Arial" w:hAnsi="Arial" w:cs="Arial"/>
+          <w:b/>
+          <w:bCs/>
+          <w:sz w:val="24"/>
+          <w:szCs w:val="24"/>
+          <w:lang w:val="es-VE"/>
+        </w:rPr>
+      </w:pPr>
+    </w:p>
+    <w:p>
+      <w:pPr>
+        <w:spacing w:line="240" w:lineRule="auto"/>
+        <w:jc w:val="both"/>
+        <w:rPr>
+          <w:rFonts w:ascii="Arial" w:hAnsi="Arial" w:cs="Arial"/>
+          <w:bCs/>
+          <w:sz w:val="24"/>
+          <w:szCs w:val="24"/>
+          <w:lang w:val="es-VE"/>
+        </w:rPr>
+      </w:pPr>
+    </w:p>
+    <w:p>
+      <w:pPr>
+        <w:spacing w:line="240" w:lineRule="auto"/>
+        <w:jc w:val="center"/>
+        <w:rPr>
+          <w:rFonts w:ascii="Arial" w:hAnsi="Arial" w:cs="Arial"/>
+          <w:b/>
+          <w:bCs/>
+          <w:sz w:val="24"/>
+          <w:szCs w:val="24"/>
         </w:rPr>
       </w:pPr>
       <w:r>
@@ -1159,19 +1255,20 @@
           <w:noProof/>
           <w:lang w:val="es-MX" w:eastAsia="es-MX"/>
         </w:rPr>
+        <w:lastRenderedPageBreak/>
         <w:drawing>
-          <wp:anchor distT="0" distB="0" distL="114300" distR="114300" simplePos="0" relativeHeight="251660288" behindDoc="0" locked="0" layoutInCell="1" allowOverlap="1">
+          <wp:anchor distT="0" distB="0" distL="114300" distR="114300" simplePos="0" relativeHeight="251661312" behindDoc="0" locked="0" layoutInCell="1" allowOverlap="1">
             <wp:simplePos x="0" y="0"/>
             <wp:positionH relativeFrom="column">
-              <wp:posOffset>43815</wp:posOffset>
+              <wp:posOffset>52697</wp:posOffset>
             </wp:positionH>
             <wp:positionV relativeFrom="paragraph">
-              <wp:posOffset>158750</wp:posOffset>
+              <wp:posOffset>-947318</wp:posOffset>
             </wp:positionV>
-            <wp:extent cx="5612130" cy="2961640"/>
+            <wp:extent cx="5612130" cy="2274570"/>
             <wp:effectExtent l="0" t="0" r="7620" b="0"/>
             <wp:wrapNone/>
-            <wp:docPr id="1" name="Imagen 1"/>
+            <wp:docPr id="9" name="Imagen 9"/>
             <wp:cNvGraphicFramePr>
               <a:graphicFrameLocks xmlns:a="http://schemas.openxmlformats.org/drawingml/2006/main" noChangeAspect="1"/>
             </wp:cNvGraphicFramePr>
@@ -1197,6 +1294,152 @@
                   <pic:spPr>
                     <a:xfrm>
                       <a:off x="0" y="0"/>
+                      <a:ext cx="5612130" cy="2274570"/>
+                    </a:xfrm>
+                    <a:prstGeom prst="rect">
+                      <a:avLst/>
+                    </a:prstGeom>
+                  </pic:spPr>
+                </pic:pic>
+              </a:graphicData>
+            </a:graphic>
+          </wp:anchor>
+        </w:drawing>
+      </w:r>
+    </w:p>
+    <w:p>
+      <w:pPr>
+        <w:spacing w:line="240" w:lineRule="auto"/>
+        <w:jc w:val="center"/>
+        <w:rPr>
+          <w:rFonts w:ascii="Arial" w:hAnsi="Arial" w:cs="Arial"/>
+          <w:b/>
+          <w:bCs/>
+          <w:sz w:val="24"/>
+          <w:szCs w:val="24"/>
+        </w:rPr>
+      </w:pPr>
+    </w:p>
+    <w:p>
+      <w:pPr>
+        <w:spacing w:line="240" w:lineRule="auto"/>
+        <w:jc w:val="center"/>
+        <w:rPr>
+          <w:rFonts w:ascii="Arial" w:hAnsi="Arial" w:cs="Arial"/>
+          <w:b/>
+          <w:bCs/>
+          <w:sz w:val="24"/>
+          <w:szCs w:val="24"/>
+        </w:rPr>
+      </w:pPr>
+    </w:p>
+    <w:p>
+      <w:pPr>
+        <w:spacing w:line="240" w:lineRule="auto"/>
+        <w:jc w:val="center"/>
+        <w:rPr>
+          <w:rFonts w:ascii="Arial" w:hAnsi="Arial" w:cs="Arial"/>
+          <w:b/>
+          <w:bCs/>
+          <w:sz w:val="24"/>
+          <w:szCs w:val="24"/>
+        </w:rPr>
+      </w:pPr>
+    </w:p>
+    <w:p>
+      <w:pPr>
+        <w:spacing w:line="240" w:lineRule="auto"/>
+        <w:jc w:val="center"/>
+        <w:rPr>
+          <w:rFonts w:ascii="Arial" w:hAnsi="Arial" w:cs="Arial"/>
+          <w:b/>
+          <w:bCs/>
+          <w:sz w:val="24"/>
+          <w:szCs w:val="24"/>
+        </w:rPr>
+      </w:pPr>
+    </w:p>
+    <w:p>
+      <w:pPr>
+        <w:spacing w:line="240" w:lineRule="auto"/>
+        <w:jc w:val="center"/>
+        <w:rPr>
+          <w:rFonts w:ascii="Arial" w:hAnsi="Arial" w:cs="Arial"/>
+          <w:b/>
+          <w:bCs/>
+          <w:sz w:val="24"/>
+          <w:szCs w:val="24"/>
+        </w:rPr>
+      </w:pPr>
+    </w:p>
+    <w:p>
+      <w:pPr>
+        <w:spacing w:line="240" w:lineRule="auto"/>
+        <w:jc w:val="center"/>
+        <w:rPr>
+          <w:rFonts w:ascii="Arial" w:hAnsi="Arial" w:cs="Arial"/>
+          <w:b/>
+          <w:bCs/>
+          <w:sz w:val="24"/>
+          <w:szCs w:val="24"/>
+        </w:rPr>
+      </w:pPr>
+    </w:p>
+    <w:p>
+      <w:pPr>
+        <w:spacing w:line="240" w:lineRule="auto"/>
+        <w:jc w:val="center"/>
+        <w:rPr>
+          <w:rFonts w:ascii="Arial" w:hAnsi="Arial" w:cs="Arial"/>
+          <w:b/>
+          <w:bCs/>
+          <w:sz w:val="24"/>
+          <w:szCs w:val="24"/>
+        </w:rPr>
+      </w:pPr>
+      <w:r>
+        <w:rPr>
+          <w:noProof/>
+          <w:lang w:val="es-MX" w:eastAsia="es-MX"/>
+        </w:rPr>
+        <w:drawing>
+          <wp:anchor distT="0" distB="0" distL="114300" distR="114300" simplePos="0" relativeHeight="251660288" behindDoc="0" locked="0" layoutInCell="1" allowOverlap="1">
+            <wp:simplePos x="0" y="0"/>
+            <wp:positionH relativeFrom="column">
+              <wp:posOffset>49637</wp:posOffset>
+            </wp:positionH>
+            <wp:positionV relativeFrom="paragraph">
+              <wp:posOffset>63827</wp:posOffset>
+            </wp:positionV>
+            <wp:extent cx="5612130" cy="2961640"/>
+            <wp:effectExtent l="0" t="0" r="7620" b="0"/>
+            <wp:wrapNone/>
+            <wp:docPr id="1" name="Imagen 1"/>
+            <wp:cNvGraphicFramePr>
+              <a:graphicFrameLocks xmlns:a="http://schemas.openxmlformats.org/drawingml/2006/main" noChangeAspect="1"/>
+            </wp:cNvGraphicFramePr>
+            <a:graphic xmlns:a="http://schemas.openxmlformats.org/drawingml/2006/main">
+              <a:graphicData uri="http://schemas.openxmlformats.org/drawingml/2006/picture">
+                <pic:pic xmlns:pic="http://schemas.openxmlformats.org/drawingml/2006/picture">
+                  <pic:nvPicPr>
+                    <pic:cNvPr id="1" name=""/>
+                    <pic:cNvPicPr/>
+                  </pic:nvPicPr>
+                  <pic:blipFill>
+                    <a:blip r:embed="rId8" cstate="print">
+                      <a:extLst>
+                        <a:ext uri="{28A0092B-C50C-407E-A947-70E740481C1C}">
+                          <a14:useLocalDpi xmlns:a14="http://schemas.microsoft.com/office/drawing/2010/main" val="0"/>
+                        </a:ext>
+                      </a:extLst>
+                    </a:blip>
+                    <a:stretch>
+                      <a:fillRect/>
+                    </a:stretch>
+                  </pic:blipFill>
+                  <pic:spPr>
+                    <a:xfrm>
+                      <a:off x="0" y="0"/>
                       <a:ext cx="5612130" cy="2961640"/>
                     </a:xfrm>
                     <a:prstGeom prst="rect">
@@ -1220,100 +1463,159 @@
           <w:bCs/>
           <w:sz w:val="24"/>
           <w:szCs w:val="24"/>
-          <w:lang w:val="es-VE"/>
-        </w:rPr>
-      </w:pPr>
-    </w:p>
-    <w:p>
-      <w:pPr>
-        <w:spacing w:line="240" w:lineRule="auto"/>
-        <w:jc w:val="center"/>
-        <w:rPr>
-          <w:rFonts w:ascii="Arial" w:hAnsi="Arial" w:cs="Arial"/>
-          <w:b/>
-          <w:bCs/>
-          <w:sz w:val="24"/>
-          <w:szCs w:val="24"/>
-          <w:lang w:val="es-VE"/>
-        </w:rPr>
-      </w:pPr>
-    </w:p>
-    <w:p>
-      <w:pPr>
-        <w:spacing w:line="240" w:lineRule="auto"/>
-        <w:jc w:val="center"/>
-        <w:rPr>
-          <w:rFonts w:ascii="Arial" w:hAnsi="Arial" w:cs="Arial"/>
-          <w:b/>
-          <w:bCs/>
-          <w:sz w:val="24"/>
-          <w:szCs w:val="24"/>
-          <w:lang w:val="es-VE"/>
-        </w:rPr>
-      </w:pPr>
-    </w:p>
-    <w:p>
-      <w:pPr>
-        <w:spacing w:line="240" w:lineRule="auto"/>
-        <w:jc w:val="center"/>
-        <w:rPr>
-          <w:rFonts w:ascii="Arial" w:hAnsi="Arial" w:cs="Arial"/>
-          <w:b/>
-          <w:bCs/>
-          <w:sz w:val="24"/>
-          <w:szCs w:val="24"/>
-          <w:lang w:val="es-VE"/>
-        </w:rPr>
-      </w:pPr>
-    </w:p>
-    <w:p>
-      <w:pPr>
-        <w:spacing w:line="240" w:lineRule="auto"/>
-        <w:jc w:val="center"/>
-        <w:rPr>
-          <w:rFonts w:ascii="Arial" w:hAnsi="Arial" w:cs="Arial"/>
-          <w:b/>
-          <w:bCs/>
-          <w:sz w:val="24"/>
-          <w:szCs w:val="24"/>
-          <w:lang w:val="es-VE"/>
-        </w:rPr>
-      </w:pPr>
-    </w:p>
-    <w:p>
-      <w:pPr>
-        <w:spacing w:line="240" w:lineRule="auto"/>
-        <w:jc w:val="both"/>
-        <w:rPr>
-          <w:rFonts w:ascii="Arial" w:hAnsi="Arial" w:cs="Arial"/>
-          <w:bCs/>
-          <w:sz w:val="24"/>
-          <w:szCs w:val="24"/>
-          <w:lang w:val="es-VE"/>
-        </w:rPr>
-      </w:pPr>
-    </w:p>
-    <w:p>
-      <w:pPr>
-        <w:spacing w:line="240" w:lineRule="auto"/>
-        <w:jc w:val="center"/>
-        <w:rPr>
-          <w:rFonts w:ascii="Arial" w:hAnsi="Arial" w:cs="Arial"/>
-          <w:bCs/>
-          <w:sz w:val="24"/>
-          <w:szCs w:val="24"/>
-          <w:lang w:val="es-VE"/>
-        </w:rPr>
-      </w:pPr>
-      <w:r>
-        <w:rPr>
-          <w:rFonts w:ascii="Arial" w:hAnsi="Arial" w:cs="Arial"/>
-          <w:b/>
-          <w:bCs/>
-          <w:sz w:val="24"/>
-          <w:szCs w:val="24"/>
-        </w:rPr>
-        <w:lastRenderedPageBreak/>
+        </w:rPr>
+      </w:pPr>
+    </w:p>
+    <w:p>
+      <w:pPr>
+        <w:spacing w:line="240" w:lineRule="auto"/>
+        <w:jc w:val="center"/>
+        <w:rPr>
+          <w:rFonts w:ascii="Arial" w:hAnsi="Arial" w:cs="Arial"/>
+          <w:b/>
+          <w:bCs/>
+          <w:sz w:val="24"/>
+          <w:szCs w:val="24"/>
+        </w:rPr>
+      </w:pPr>
+    </w:p>
+    <w:p>
+      <w:pPr>
+        <w:spacing w:line="240" w:lineRule="auto"/>
+        <w:jc w:val="center"/>
+        <w:rPr>
+          <w:rFonts w:ascii="Arial" w:hAnsi="Arial" w:cs="Arial"/>
+          <w:b/>
+          <w:bCs/>
+          <w:sz w:val="24"/>
+          <w:szCs w:val="24"/>
+        </w:rPr>
+      </w:pPr>
+    </w:p>
+    <w:p>
+      <w:pPr>
+        <w:spacing w:line="240" w:lineRule="auto"/>
+        <w:jc w:val="center"/>
+        <w:rPr>
+          <w:rFonts w:ascii="Arial" w:hAnsi="Arial" w:cs="Arial"/>
+          <w:b/>
+          <w:bCs/>
+          <w:sz w:val="24"/>
+          <w:szCs w:val="24"/>
+        </w:rPr>
+      </w:pPr>
+    </w:p>
+    <w:p>
+      <w:pPr>
+        <w:spacing w:line="240" w:lineRule="auto"/>
+        <w:jc w:val="center"/>
+        <w:rPr>
+          <w:rFonts w:ascii="Arial" w:hAnsi="Arial" w:cs="Arial"/>
+          <w:b/>
+          <w:bCs/>
+          <w:sz w:val="24"/>
+          <w:szCs w:val="24"/>
+        </w:rPr>
+      </w:pPr>
+    </w:p>
+    <w:p>
+      <w:pPr>
+        <w:spacing w:line="240" w:lineRule="auto"/>
+        <w:jc w:val="center"/>
+        <w:rPr>
+          <w:rFonts w:ascii="Arial" w:hAnsi="Arial" w:cs="Arial"/>
+          <w:b/>
+          <w:bCs/>
+          <w:sz w:val="24"/>
+          <w:szCs w:val="24"/>
+        </w:rPr>
+      </w:pPr>
+    </w:p>
+    <w:p>
+      <w:pPr>
+        <w:spacing w:line="240" w:lineRule="auto"/>
+        <w:jc w:val="center"/>
+        <w:rPr>
+          <w:rFonts w:ascii="Arial" w:hAnsi="Arial" w:cs="Arial"/>
+          <w:b/>
+          <w:bCs/>
+          <w:sz w:val="24"/>
+          <w:szCs w:val="24"/>
+        </w:rPr>
+      </w:pPr>
+    </w:p>
+    <w:p>
+      <w:pPr>
+        <w:spacing w:line="240" w:lineRule="auto"/>
+        <w:jc w:val="center"/>
+        <w:rPr>
+          <w:rFonts w:ascii="Arial" w:hAnsi="Arial" w:cs="Arial"/>
+          <w:b/>
+          <w:bCs/>
+          <w:sz w:val="24"/>
+          <w:szCs w:val="24"/>
+        </w:rPr>
+      </w:pPr>
+    </w:p>
+    <w:p>
+      <w:pPr>
+        <w:spacing w:line="240" w:lineRule="auto"/>
+        <w:jc w:val="center"/>
+        <w:rPr>
+          <w:rFonts w:ascii="Arial" w:hAnsi="Arial" w:cs="Arial"/>
+          <w:b/>
+          <w:bCs/>
+          <w:sz w:val="24"/>
+          <w:szCs w:val="24"/>
+        </w:rPr>
+      </w:pPr>
+    </w:p>
+    <w:p>
+      <w:pPr>
+        <w:spacing w:line="240" w:lineRule="auto"/>
+        <w:jc w:val="center"/>
+        <w:rPr>
+          <w:rFonts w:ascii="Arial" w:hAnsi="Arial" w:cs="Arial"/>
+          <w:b/>
+          <w:bCs/>
+          <w:sz w:val="24"/>
+          <w:szCs w:val="24"/>
+        </w:rPr>
+      </w:pPr>
+    </w:p>
+    <w:p>
+      <w:pPr>
+        <w:spacing w:line="240" w:lineRule="auto"/>
+        <w:jc w:val="center"/>
+        <w:rPr>
+          <w:rFonts w:ascii="Arial" w:hAnsi="Arial" w:cs="Arial"/>
+          <w:b/>
+          <w:bCs/>
+          <w:sz w:val="24"/>
+          <w:szCs w:val="24"/>
+        </w:rPr>
+      </w:pPr>
+    </w:p>
+    <w:p>
+      <w:pPr>
+        <w:spacing w:line="240" w:lineRule="auto"/>
+        <w:jc w:val="center"/>
+        <w:rPr>
+          <w:rFonts w:ascii="Arial" w:hAnsi="Arial" w:cs="Arial"/>
+          <w:bCs/>
+          <w:sz w:val="24"/>
+          <w:szCs w:val="24"/>
+          <w:lang w:val="es-VE"/>
+        </w:rPr>
+      </w:pPr>
+      <w:r>
+        <w:rPr>
+          <w:rFonts w:ascii="Arial" w:hAnsi="Arial" w:cs="Arial"/>
+          <w:b/>
+          <w:bCs/>
+          <w:sz w:val="24"/>
+          <w:szCs w:val="24"/>
+        </w:rPr>
         <w:t>CREDENCIALES DE ACCESO</w:t>
       </w:r>
     </w:p>
@@ -1357,18 +1659,16 @@
         </w:rPr>
         <w:t xml:space="preserve">Usuario: </w:t>
       </w:r>
-      <w:hyperlink r:id="rId8" w:history="1">
-        <w:r>
-          <w:rPr>
-            <w:rStyle w:val="Hipervnculo"/>
-            <w:rFonts w:ascii="Arial" w:hAnsi="Arial" w:cs="Arial"/>
-            <w:sz w:val="24"/>
-            <w:szCs w:val="24"/>
-            <w:shd w:val="clear" w:color="auto" w:fill="FFFFFF"/>
-          </w:rPr>
-          <w:t>Pedroperez@correo.com</w:t>
-        </w:r>
-      </w:hyperlink>
+      <w:r>
+        <w:rPr>
+          <w:rStyle w:val="Hipervnculo"/>
+          <w:rFonts w:ascii="Arial" w:hAnsi="Arial" w:cs="Arial"/>
+          <w:sz w:val="24"/>
+          <w:szCs w:val="24"/>
+          <w:shd w:val="clear" w:color="auto" w:fill="FFFFFF"/>
+        </w:rPr>
+        <w:t>superadmin@correo.com</w:t>
+      </w:r>
     </w:p>
     <w:p>
       <w:pPr>
@@ -1418,20 +1718,8 @@
           <w:szCs w:val="24"/>
           <w:shd w:val="clear" w:color="auto" w:fill="FFFFFF"/>
         </w:rPr>
-        <w:t>Pedroperez456</w:t>
-      </w:r>
-      <w:proofErr w:type="gramStart"/>
-      <w:r>
-        <w:rPr>
-          <w:rFonts w:ascii="Arial" w:hAnsi="Arial" w:cs="Arial"/>
-          <w:color w:val="000000"/>
-          <w:sz w:val="24"/>
-          <w:szCs w:val="24"/>
-          <w:shd w:val="clear" w:color="auto" w:fill="FFFFFF"/>
-        </w:rPr>
-        <w:t>..</w:t>
-      </w:r>
-      <w:proofErr w:type="gramEnd"/>
+        <w:t>Superman12.</w:t>
+      </w:r>
     </w:p>
     <w:p>
       <w:pPr>
@@ -1462,36 +1750,24 @@
     <w:p>
       <w:pPr>
         <w:spacing w:line="240" w:lineRule="auto"/>
-        <w:jc w:val="both"/>
-        <w:rPr>
-          <w:rFonts w:ascii="Arial" w:hAnsi="Arial" w:cs="Arial"/>
-          <w:color w:val="000000"/>
-          <w:sz w:val="20"/>
-          <w:szCs w:val="20"/>
-          <w:shd w:val="clear" w:color="auto" w:fill="FFFFFF"/>
-        </w:rPr>
-      </w:pPr>
-    </w:p>
-    <w:p>
-      <w:pPr>
-        <w:spacing w:line="240" w:lineRule="auto"/>
-        <w:jc w:val="center"/>
-        <w:rPr>
-          <w:rFonts w:ascii="Arial" w:hAnsi="Arial" w:cs="Arial"/>
-          <w:bCs/>
-          <w:sz w:val="24"/>
-          <w:szCs w:val="24"/>
-          <w:lang w:val="es-VE"/>
-        </w:rPr>
-      </w:pPr>
-      <w:r>
-        <w:rPr>
-          <w:rFonts w:ascii="Arial" w:hAnsi="Arial" w:cs="Arial"/>
-          <w:b/>
-          <w:bCs/>
-          <w:sz w:val="24"/>
-          <w:szCs w:val="24"/>
-        </w:rPr>
+        <w:jc w:val="center"/>
+        <w:rPr>
+          <w:rFonts w:ascii="Arial" w:hAnsi="Arial" w:cs="Arial"/>
+          <w:bCs/>
+          <w:sz w:val="24"/>
+          <w:szCs w:val="24"/>
+          <w:lang w:val="es-VE"/>
+        </w:rPr>
+      </w:pPr>
+      <w:r>
+        <w:rPr>
+          <w:rFonts w:ascii="Arial" w:hAnsi="Arial" w:cs="Arial"/>
+          <w:b/>
+          <w:bCs/>
+          <w:sz w:val="24"/>
+          <w:szCs w:val="24"/>
+        </w:rPr>
+        <w:lastRenderedPageBreak/>
         <w:t>FORMULARIO DE REGISTRO</w:t>
       </w:r>
     </w:p>
@@ -1600,16 +1876,28 @@
           <w:shd w:val="clear" w:color="auto" w:fill="FFFFFF"/>
         </w:rPr>
       </w:pPr>
+    </w:p>
+    <w:p>
+      <w:pPr>
+        <w:spacing w:line="240" w:lineRule="auto"/>
+        <w:jc w:val="both"/>
+        <w:rPr>
+          <w:rFonts w:ascii="Arial" w:hAnsi="Arial" w:cs="Arial"/>
+          <w:color w:val="000000"/>
+          <w:sz w:val="20"/>
+          <w:szCs w:val="20"/>
+          <w:shd w:val="clear" w:color="auto" w:fill="FFFFFF"/>
+        </w:rPr>
+      </w:pPr>
       <w:r>
         <w:rPr>
           <w:noProof/>
           <w:lang w:val="es-MX" w:eastAsia="es-MX"/>
         </w:rPr>
-        <w:lastRenderedPageBreak/>
         <w:drawing>
-          <wp:inline distT="0" distB="0" distL="0" distR="0" wp14:anchorId="779E5304" wp14:editId="7C0D985B">
-            <wp:extent cx="2927350" cy="1530350"/>
-            <wp:effectExtent l="0" t="0" r="6350" b="0"/>
+          <wp:inline distT="0" distB="0" distL="0" distR="0" wp14:anchorId="38621645" wp14:editId="25FD150F">
+            <wp:extent cx="4367569" cy="2283263"/>
+            <wp:effectExtent l="0" t="0" r="0" b="3175"/>
             <wp:docPr id="5" name="Imagen 5"/>
             <wp:cNvGraphicFramePr>
               <a:graphicFrameLocks xmlns:a="http://schemas.openxmlformats.org/drawingml/2006/main" noChangeAspect="1"/>
@@ -1629,7 +1917,7 @@
                   <pic:spPr bwMode="auto">
                     <a:xfrm>
                       <a:off x="0" y="0"/>
-                      <a:ext cx="2927350" cy="1530350"/>
+                      <a:ext cx="4373253" cy="2286235"/>
                     </a:xfrm>
                     <a:prstGeom prst="rect">
                       <a:avLst/>
@@ -1662,28 +1950,16 @@
           <w:shd w:val="clear" w:color="auto" w:fill="FFFFFF"/>
         </w:rPr>
       </w:pPr>
-    </w:p>
-    <w:p>
-      <w:pPr>
-        <w:spacing w:line="240" w:lineRule="auto"/>
-        <w:jc w:val="both"/>
-        <w:rPr>
-          <w:rFonts w:ascii="Arial" w:hAnsi="Arial" w:cs="Arial"/>
-          <w:color w:val="000000"/>
-          <w:sz w:val="20"/>
-          <w:szCs w:val="20"/>
-          <w:shd w:val="clear" w:color="auto" w:fill="FFFFFF"/>
-        </w:rPr>
-      </w:pPr>
       <w:r>
         <w:rPr>
           <w:noProof/>
           <w:lang w:val="es-MX" w:eastAsia="es-MX"/>
         </w:rPr>
+        <w:lastRenderedPageBreak/>
         <w:drawing>
           <wp:inline distT="0" distB="0" distL="0" distR="0" wp14:anchorId="01C99A46" wp14:editId="7DEC8AE3">
-            <wp:extent cx="2482850" cy="1898650"/>
-            <wp:effectExtent l="0" t="0" r="0" b="6350"/>
+            <wp:extent cx="4686985" cy="3584165"/>
+            <wp:effectExtent l="0" t="0" r="0" b="0"/>
             <wp:docPr id="6" name="Imagen 6"/>
             <wp:cNvGraphicFramePr>
               <a:graphicFrameLocks xmlns:a="http://schemas.openxmlformats.org/drawingml/2006/main" noChangeAspect="1"/>
@@ -1703,7 +1979,7 @@
                   <pic:spPr bwMode="auto">
                     <a:xfrm>
                       <a:off x="0" y="0"/>
-                      <a:ext cx="2482850" cy="1898650"/>
+                      <a:ext cx="4694420" cy="3589850"/>
                     </a:xfrm>
                     <a:prstGeom prst="rect">
                       <a:avLst/>
@@ -1761,9 +2037,13 @@
           <w:szCs w:val="27"/>
           <w:shd w:val="clear" w:color="auto" w:fill="FFFFFF"/>
         </w:rPr>
-        <w:t>Clave de Acceso Especial:</w:t>
-      </w:r>
-      <w:r>
+        <w:t xml:space="preserve">Clave de Acceso Especial: </w:t>
+      </w:r>
+    </w:p>
+    <w:p>
+      <w:pPr>
+        <w:spacing w:line="240" w:lineRule="auto"/>
+        <w:jc w:val="both"/>
         <w:rPr>
           <w:rFonts w:ascii="Arial" w:hAnsi="Arial" w:cs="Arial"/>
           <w:b/>
@@ -1773,28 +2053,12 @@
           <w:szCs w:val="27"/>
           <w:shd w:val="clear" w:color="auto" w:fill="FFFFFF"/>
         </w:rPr>
-        <w:t xml:space="preserve"> </w:t>
-      </w:r>
-    </w:p>
-    <w:p>
-      <w:pPr>
-        <w:spacing w:line="240" w:lineRule="auto"/>
-        <w:jc w:val="both"/>
-        <w:rPr>
-          <w:rFonts w:ascii="Arial" w:hAnsi="Arial" w:cs="Arial"/>
-          <w:b/>
-          <w:bCs/>
-          <w:color w:val="000000"/>
-          <w:sz w:val="27"/>
-          <w:szCs w:val="27"/>
-          <w:shd w:val="clear" w:color="auto" w:fill="FFFFFF"/>
-        </w:rPr>
       </w:pPr>
     </w:p>
     <w:p>
       <w:pPr>
         <w:shd w:val="clear" w:color="auto" w:fill="1F1F1F"/>
-        <w:spacing w:after="0" w:line="285" w:lineRule="atLeast"/>
+        <w:spacing w:line="285" w:lineRule="atLeast"/>
         <w:rPr>
           <w:rFonts w:ascii="Consolas" w:eastAsia="Times New Roman" w:hAnsi="Consolas" w:cs="Times New Roman"/>
           <w:color w:val="CCCCCC"/>
@@ -1821,7 +2085,7 @@
           <w:szCs w:val="21"/>
           <w:lang w:val="es-MX" w:eastAsia="es-MX"/>
         </w:rPr>
-        <w:t>2</w:t>
+        <w:t>1</w:t>
       </w:r>
       <w:r>
         <w:rPr>
@@ -1852,7 +2116,7 @@
           <w:szCs w:val="21"/>
           <w:lang w:val="es-MX" w:eastAsia="es-MX"/>
         </w:rPr>
-        <w:t>claveSuperadmin</w:t>
+        <w:t>clave_superadmin</w:t>
       </w:r>
       <w:proofErr w:type="spellEnd"/>
       <w:r>
@@ -1901,7 +2165,7 @@
     <w:p>
       <w:pPr>
         <w:shd w:val="clear" w:color="auto" w:fill="1F1F1F"/>
-        <w:spacing w:after="0" w:line="285" w:lineRule="atLeast"/>
+        <w:spacing w:line="285" w:lineRule="atLeast"/>
         <w:rPr>
           <w:rFonts w:ascii="Consolas" w:eastAsia="Times New Roman" w:hAnsi="Consolas" w:cs="Times New Roman"/>
           <w:color w:val="CCCCCC"/>
@@ -1928,7 +2192,7 @@
           <w:szCs w:val="21"/>
           <w:lang w:val="es-MX" w:eastAsia="es-MX"/>
         </w:rPr>
-        <w:t>3</w:t>
+        <w:t>2</w:t>
       </w:r>
       <w:r>
         <w:rPr>
@@ -1959,7 +2223,7 @@
           <w:szCs w:val="21"/>
           <w:lang w:val="es-MX" w:eastAsia="es-MX"/>
         </w:rPr>
-        <w:t>claveAdmin</w:t>
+        <w:t>clave_admin</w:t>
       </w:r>
       <w:proofErr w:type="spellEnd"/>
       <w:r>
@@ -2008,7 +2272,7 @@
     <w:p>
       <w:pPr>
         <w:shd w:val="clear" w:color="auto" w:fill="1F1F1F"/>
-        <w:spacing w:after="0" w:line="285" w:lineRule="atLeast"/>
+        <w:spacing w:line="285" w:lineRule="atLeast"/>
         <w:rPr>
           <w:rFonts w:ascii="Consolas" w:eastAsia="Times New Roman" w:hAnsi="Consolas" w:cs="Times New Roman"/>
           <w:color w:val="CCCCCC"/>
@@ -2035,7 +2299,7 @@
           <w:szCs w:val="21"/>
           <w:lang w:val="es-MX" w:eastAsia="es-MX"/>
         </w:rPr>
-        <w:t>4</w:t>
+        <w:t>3</w:t>
       </w:r>
       <w:r>
         <w:rPr>
@@ -2066,7 +2330,7 @@
           <w:szCs w:val="21"/>
           <w:lang w:val="es-MX" w:eastAsia="es-MX"/>
         </w:rPr>
-        <w:t>claveGenerico</w:t>
+        <w:t>clave_generico</w:t>
       </w:r>
       <w:proofErr w:type="spellEnd"/>
       <w:r>
@@ -2159,19 +2423,6 @@
         </w:rPr>
         <w:t>: estas claves serán cambiadas en el proceso de desarrollo</w:t>
       </w:r>
-    </w:p>
-    <w:p>
-      <w:pPr>
-        <w:spacing w:line="240" w:lineRule="auto"/>
-        <w:jc w:val="both"/>
-        <w:rPr>
-          <w:rFonts w:ascii="Arial" w:hAnsi="Arial" w:cs="Arial"/>
-          <w:bCs/>
-          <w:sz w:val="24"/>
-          <w:szCs w:val="24"/>
-          <w:lang w:val="es-VE"/>
-        </w:rPr>
-      </w:pPr>
     </w:p>
     <w:p>
       <w:pPr>
